--- a/public/se-resume.docx
+++ b/public/se-resume.docx
@@ -1733,131 +1733,6 @@
     </w:p>
     <w:p>
       <w:pPr>
-        <w:pStyle w:val="ListParagraph"/>
-        <w:numPr>
-          <w:ilvl w:val="0"/>
-          <w:numId w:val="8"/>
-        </w:numPr>
-        <w:spacing w:line="240" w:lineRule="auto"/>
-        <w:rPr>
-          <w:rFonts w:ascii="Trebuchet MS" w:hAnsi="Trebuchet MS"/>
-          <w:sz w:val="20"/>
-          <w:szCs w:val="20"/>
-        </w:rPr>
-      </w:pPr>
-      <w:r>
-        <w:rPr>
-          <w:rFonts w:ascii="Trebuchet MS" w:eastAsia="Trebuchet MS" w:hAnsi="Trebuchet MS" w:cs="Trebuchet MS"/>
-          <w:color w:val="000000" w:themeColor="text1"/>
-          <w:sz w:val="20"/>
-          <w:szCs w:val="20"/>
-        </w:rPr>
-        <w:t xml:space="preserve">Implemented </w:t>
-      </w:r>
-      <w:r>
-        <w:rPr>
-          <w:rFonts w:ascii="Trebuchet MS" w:eastAsia="Trebuchet MS" w:hAnsi="Trebuchet MS" w:cs="Trebuchet MS"/>
-          <w:color w:val="000000" w:themeColor="text1"/>
-          <w:sz w:val="20"/>
-          <w:szCs w:val="20"/>
-        </w:rPr>
-        <w:t>M</w:t>
-      </w:r>
-      <w:r>
-        <w:rPr>
-          <w:rFonts w:ascii="Trebuchet MS" w:eastAsia="Trebuchet MS" w:hAnsi="Trebuchet MS" w:cs="Trebuchet MS"/>
-          <w:color w:val="000000" w:themeColor="text1"/>
-          <w:sz w:val="20"/>
-          <w:szCs w:val="20"/>
-        </w:rPr>
-        <w:t>ongoDB</w:t>
-      </w:r>
-      <w:r>
-        <w:rPr>
-          <w:rFonts w:ascii="Trebuchet MS" w:eastAsia="Trebuchet MS" w:hAnsi="Trebuchet MS" w:cs="Trebuchet MS"/>
-          <w:color w:val="000000" w:themeColor="text1"/>
-          <w:sz w:val="20"/>
-          <w:szCs w:val="20"/>
-        </w:rPr>
-        <w:t xml:space="preserve"> to store </w:t>
-      </w:r>
-      <w:r>
-        <w:rPr>
-          <w:rFonts w:ascii="Trebuchet MS" w:eastAsia="Trebuchet MS" w:hAnsi="Trebuchet MS" w:cs="Trebuchet MS"/>
-          <w:color w:val="000000" w:themeColor="text1"/>
-          <w:sz w:val="20"/>
-          <w:szCs w:val="20"/>
-        </w:rPr>
-        <w:t>file</w:t>
-      </w:r>
-      <w:r>
-        <w:rPr>
-          <w:rFonts w:ascii="Trebuchet MS" w:eastAsia="Trebuchet MS" w:hAnsi="Trebuchet MS" w:cs="Trebuchet MS"/>
-          <w:color w:val="000000" w:themeColor="text1"/>
-          <w:sz w:val="20"/>
-          <w:szCs w:val="20"/>
-        </w:rPr>
-        <w:t>s</w:t>
-      </w:r>
-      <w:r>
-        <w:rPr>
-          <w:rFonts w:ascii="Trebuchet MS" w:eastAsia="Trebuchet MS" w:hAnsi="Trebuchet MS" w:cs="Trebuchet MS"/>
-          <w:color w:val="000000" w:themeColor="text1"/>
-          <w:sz w:val="20"/>
-          <w:szCs w:val="20"/>
-        </w:rPr>
-        <w:t xml:space="preserve"> converted</w:t>
-      </w:r>
-      <w:r>
-        <w:rPr>
-          <w:rFonts w:ascii="Trebuchet MS" w:eastAsia="Trebuchet MS" w:hAnsi="Trebuchet MS" w:cs="Trebuchet MS"/>
-          <w:color w:val="000000" w:themeColor="text1"/>
-          <w:sz w:val="20"/>
-          <w:szCs w:val="20"/>
-        </w:rPr>
-        <w:t xml:space="preserve"> by </w:t>
-      </w:r>
-      <w:proofErr w:type="spellStart"/>
-      <w:r>
-        <w:rPr>
-          <w:rFonts w:ascii="Trebuchet MS" w:eastAsia="Trebuchet MS" w:hAnsi="Trebuchet MS" w:cs="Trebuchet MS"/>
-          <w:color w:val="000000" w:themeColor="text1"/>
-          <w:sz w:val="20"/>
-          <w:szCs w:val="20"/>
-        </w:rPr>
-        <w:t>S</w:t>
-      </w:r>
-      <w:r>
-        <w:rPr>
-          <w:rFonts w:ascii="Trebuchet MS" w:eastAsia="Trebuchet MS" w:hAnsi="Trebuchet MS" w:cs="Trebuchet MS"/>
-          <w:color w:val="000000" w:themeColor="text1"/>
-          <w:sz w:val="20"/>
-          <w:szCs w:val="20"/>
-        </w:rPr>
-        <w:t>crM</w:t>
-      </w:r>
-      <w:r>
-        <w:rPr>
-          <w:rFonts w:ascii="Trebuchet MS" w:eastAsia="Trebuchet MS" w:hAnsi="Trebuchet MS" w:cs="Trebuchet MS"/>
-          <w:color w:val="000000" w:themeColor="text1"/>
-          <w:sz w:val="20"/>
-          <w:szCs w:val="20"/>
-        </w:rPr>
-        <w:t>L</w:t>
-      </w:r>
-      <w:proofErr w:type="spellEnd"/>
-      <w:r>
-        <w:rPr>
-          <w:rFonts w:ascii="Trebuchet MS" w:eastAsia="Trebuchet MS" w:hAnsi="Trebuchet MS" w:cs="Trebuchet MS"/>
-          <w:color w:val="000000" w:themeColor="text1"/>
-          <w:sz w:val="20"/>
-          <w:szCs w:val="20"/>
-        </w:rPr>
-        <w:t>.</w:t>
-      </w:r>
-    </w:p>
-    <w:p>
-      <w:pPr>
         <w:spacing w:line="240" w:lineRule="auto"/>
         <w:rPr>
           <w:rFonts w:ascii="Trebuchet MS" w:hAnsi="Trebuchet MS"/>
@@ -3065,6 +2940,7 @@
           <w:sz w:val="20"/>
           <w:szCs w:val="20"/>
         </w:rPr>
+        <w:lastRenderedPageBreak/>
         <w:t xml:space="preserve">Cognizant Technology </w:t>
       </w:r>
       <w:r>
@@ -5849,6 +5725,7 @@
   <w:style w:type="character" w:default="1" w:styleId="DefaultParagraphFont">
     <w:name w:val="Default Paragraph Font"/>
     <w:uiPriority w:val="1"/>
+    <w:semiHidden/>
     <w:unhideWhenUsed/>
   </w:style>
   <w:style w:type="table" w:default="1" w:styleId="TableNormal">

--- a/public/se-resume.docx
+++ b/public/se-resume.docx
@@ -59,6 +59,14 @@
         </w:rPr>
         <w:t>(347) 824-1576</w:t>
       </w:r>
+      <w:r>
+        <w:rPr>
+          <w:rFonts w:ascii="Trebuchet MS" w:eastAsia="Trebuchet MS" w:hAnsi="Trebuchet MS" w:cs="Trebuchet MS"/>
+          <w:sz w:val="20"/>
+          <w:szCs w:val="20"/>
+        </w:rPr>
+        <w:t xml:space="preserve"> </w:t>
+      </w:r>
     </w:p>
     <w:p>
       <w:pPr>
@@ -78,14 +86,13 @@
         </w:rPr>
         <w:t xml:space="preserve"> </w:t>
       </w:r>
-      <w:hyperlink r:id="rId5">
+      <w:hyperlink r:id="rId5" w:history="1">
         <w:r>
           <w:rPr>
+            <w:rStyle w:val="Hyperlink"/>
             <w:rFonts w:ascii="Trebuchet MS" w:eastAsia="Trebuchet MS" w:hAnsi="Trebuchet MS" w:cs="Trebuchet MS"/>
-            <w:color w:val="0563C1"/>
             <w:sz w:val="20"/>
             <w:szCs w:val="20"/>
-            <w:u w:val="single"/>
           </w:rPr>
           <w:t>galekwansango@gmail.com</w:t>
         </w:r>
@@ -310,20 +317,8 @@
           <w:szCs w:val="20"/>
           <w:u w:val="single"/>
         </w:rPr>
-        <w:t xml:space="preserve"> </w:t>
-      </w:r>
-      <w:proofErr w:type="gramStart"/>
-      <w:r>
-        <w:rPr>
-          <w:rFonts w:ascii="Trebuchet MS" w:eastAsia="Trebuchet MS" w:hAnsi="Trebuchet MS" w:cs="Trebuchet MS"/>
-          <w:color w:val="000000" w:themeColor="text1"/>
-          <w:sz w:val="20"/>
-          <w:szCs w:val="20"/>
-          <w:u w:val="single"/>
-        </w:rPr>
-        <w:t>now</w:t>
-      </w:r>
-      <w:proofErr w:type="gramEnd"/>
+        <w:t xml:space="preserve"> now</w:t>
+      </w:r>
     </w:p>
     <w:p>
       <w:pPr>
@@ -1320,29 +1315,16 @@
         </w:rPr>
         <w:t>“</w:t>
       </w:r>
-      <w:proofErr w:type="spellStart"/>
-      <w:r>
-        <w:rPr>
-          <w:rFonts w:ascii="Trebuchet MS" w:eastAsia="Trebuchet MS" w:hAnsi="Trebuchet MS" w:cs="Trebuchet MS"/>
-          <w:b/>
-          <w:bCs/>
-          <w:color w:val="000000" w:themeColor="text1"/>
-          <w:sz w:val="20"/>
-          <w:szCs w:val="20"/>
-        </w:rPr>
-        <w:t>SrcML</w:t>
-      </w:r>
-      <w:proofErr w:type="spellEnd"/>
-      <w:r>
-        <w:rPr>
-          <w:rFonts w:ascii="Trebuchet MS" w:eastAsia="Trebuchet MS" w:hAnsi="Trebuchet MS" w:cs="Trebuchet MS"/>
-          <w:b/>
-          <w:bCs/>
-          <w:color w:val="000000" w:themeColor="text1"/>
-          <w:sz w:val="20"/>
-          <w:szCs w:val="20"/>
-        </w:rPr>
-        <w:t xml:space="preserve"> Web application</w:t>
+      <w:r>
+        <w:rPr>
+          <w:rFonts w:ascii="Trebuchet MS" w:eastAsia="Trebuchet MS" w:hAnsi="Trebuchet MS" w:cs="Trebuchet MS"/>
+          <w:b/>
+          <w:bCs/>
+          <w:color w:val="000000" w:themeColor="text1"/>
+          <w:sz w:val="20"/>
+          <w:szCs w:val="20"/>
+        </w:rPr>
+        <w:t>SrcML Web application</w:t>
       </w:r>
       <w:r>
         <w:rPr>
@@ -1446,19 +1428,8 @@
           <w:sz w:val="20"/>
           <w:szCs w:val="20"/>
         </w:rPr>
-        <w:t xml:space="preserve">research tool </w:t>
-      </w:r>
-      <w:proofErr w:type="spellStart"/>
-      <w:r>
-        <w:rPr>
-          <w:rFonts w:ascii="Trebuchet MS" w:eastAsia="Trebuchet MS" w:hAnsi="Trebuchet MS" w:cs="Trebuchet MS"/>
-          <w:color w:val="000000" w:themeColor="text1"/>
-          <w:sz w:val="20"/>
-          <w:szCs w:val="20"/>
-        </w:rPr>
-        <w:t>SrcML</w:t>
-      </w:r>
-      <w:proofErr w:type="spellEnd"/>
+        <w:t>research tool SrcML</w:t>
+      </w:r>
       <w:r>
         <w:rPr>
           <w:rFonts w:ascii="Trebuchet MS" w:eastAsia="Trebuchet MS" w:hAnsi="Trebuchet MS" w:cs="Trebuchet MS"/>
@@ -1591,25 +1562,14 @@
         </w:rPr>
         <w:t xml:space="preserve">API calls to run </w:t>
       </w:r>
-      <w:proofErr w:type="spellStart"/>
-      <w:r>
-        <w:rPr>
-          <w:rFonts w:ascii="Trebuchet MS" w:eastAsia="Trebuchet MS" w:hAnsi="Trebuchet MS" w:cs="Trebuchet MS"/>
-          <w:color w:val="000000" w:themeColor="text1"/>
-          <w:sz w:val="20"/>
-          <w:szCs w:val="20"/>
-        </w:rPr>
-        <w:t>SrcML</w:t>
-      </w:r>
-      <w:proofErr w:type="spellEnd"/>
-      <w:r>
-        <w:rPr>
-          <w:rFonts w:ascii="Trebuchet MS" w:eastAsia="Trebuchet MS" w:hAnsi="Trebuchet MS" w:cs="Trebuchet MS"/>
-          <w:color w:val="000000" w:themeColor="text1"/>
-          <w:sz w:val="20"/>
-          <w:szCs w:val="20"/>
-        </w:rPr>
-        <w:t xml:space="preserve"> </w:t>
+      <w:r>
+        <w:rPr>
+          <w:rFonts w:ascii="Trebuchet MS" w:eastAsia="Trebuchet MS" w:hAnsi="Trebuchet MS" w:cs="Trebuchet MS"/>
+          <w:color w:val="000000" w:themeColor="text1"/>
+          <w:sz w:val="20"/>
+          <w:szCs w:val="20"/>
+        </w:rPr>
+        <w:t xml:space="preserve">SrcML </w:t>
       </w:r>
       <w:r>
         <w:rPr>
@@ -1638,7 +1598,6 @@
         </w:rPr>
         <w:t xml:space="preserve">the </w:t>
       </w:r>
-      <w:proofErr w:type="gramStart"/>
       <w:r>
         <w:rPr>
           <w:rFonts w:ascii="Trebuchet MS" w:eastAsia="Trebuchet MS" w:hAnsi="Trebuchet MS" w:cs="Trebuchet MS"/>
@@ -1648,7 +1607,6 @@
         </w:rPr>
         <w:t>back-end</w:t>
       </w:r>
-      <w:proofErr w:type="gramEnd"/>
       <w:r>
         <w:rPr>
           <w:rFonts w:ascii="Trebuchet MS" w:eastAsia="Trebuchet MS" w:hAnsi="Trebuchet MS" w:cs="Trebuchet MS"/>
@@ -1762,7 +1720,6 @@
         </w:rPr>
         <w:t>-</w:t>
       </w:r>
-      <w:proofErr w:type="gramStart"/>
       <w:r>
         <w:rPr>
           <w:rFonts w:ascii="Trebuchet MS" w:hAnsi="Trebuchet MS"/>
@@ -1789,7 +1746,6 @@
         </w:rPr>
         <w:tab/>
       </w:r>
-      <w:proofErr w:type="gramEnd"/>
       <w:r>
         <w:rPr>
           <w:rFonts w:ascii="Trebuchet MS" w:hAnsi="Trebuchet MS"/>
@@ -3610,7 +3566,6 @@
         </w:rPr>
         <w:t xml:space="preserve">as </w:t>
       </w:r>
-      <w:proofErr w:type="spellStart"/>
       <w:r>
         <w:rPr>
           <w:rFonts w:ascii="Trebuchet MS" w:hAnsi="Trebuchet MS" w:cstheme="minorHAnsi"/>
@@ -3641,16 +3596,7 @@
           <w:sz w:val="20"/>
           <w:szCs w:val="20"/>
         </w:rPr>
-        <w:t>li</w:t>
-      </w:r>
-      <w:proofErr w:type="spellEnd"/>
-      <w:r>
-        <w:rPr>
-          <w:rFonts w:ascii="Trebuchet MS" w:hAnsi="Trebuchet MS" w:cstheme="minorHAnsi"/>
-          <w:sz w:val="20"/>
-          <w:szCs w:val="20"/>
-        </w:rPr>
-        <w:t xml:space="preserve"> and </w:t>
+        <w:t xml:space="preserve">li and </w:t>
       </w:r>
       <w:r>
         <w:rPr>
